--- a/Labo 3/Labo 3.docx
+++ b/Labo 3/Labo 3.docx
@@ -6,12 +6,12 @@
       <w:pPr>
         <w:pStyle w:val="Heading1"/>
         <w:rPr>
-          <w:lang w:val="en-US"/>
-        </w:rPr>
-      </w:pPr>
-      <w:r>
-        <w:rPr>
-          <w:lang w:val="en-US"/>
+          <w:lang w:val="nl-NL"/>
+        </w:rPr>
+      </w:pPr>
+      <w:r>
+        <w:rPr>
+          <w:lang w:val="nl-NL"/>
         </w:rPr>
         <w:t xml:space="preserve">Opdracht 1 </w:t>
       </w:r>
@@ -19,7 +19,7 @@
     <w:p>
       <w:pPr>
         <w:rPr>
-          <w:lang w:val="en-US"/>
+          <w:lang w:val="nl-NL"/>
         </w:rPr>
       </w:pPr>
     </w:p>
@@ -78,6 +78,7 @@
       </w:pPr>
       <w:r>
         <w:rPr>
+          <w:noProof/>
           <w:lang w:val="nl-NL"/>
         </w:rPr>
         <w:drawing>
@@ -155,6 +156,27 @@
         <w:rPr>
           <w:lang w:val="nl-NL"/>
         </w:rPr>
+        <w:t>Het bestaat uit divs en h3 tags</w:t>
+      </w:r>
+    </w:p>
+    <w:p>
+      <w:pPr>
+        <w:rPr>
+          <w:lang w:val="nl-NL"/>
+        </w:rPr>
+      </w:pPr>
+    </w:p>
+    <w:p>
+      <w:pPr>
+        <w:rPr>
+          <w:lang w:val="nl-NL"/>
+        </w:rPr>
+      </w:pPr>
+      <w:r>
+        <w:rPr>
+          <w:noProof/>
+          <w:lang w:val="nl-NL"/>
+        </w:rPr>
         <w:drawing>
           <wp:inline distT="0" distB="0" distL="0" distR="0" wp14:anchorId="062A240B" wp14:editId="435D92C3">
             <wp:extent cx="5731510" cy="2555240"/>
@@ -212,8 +234,132 @@
         <w:t>Als je een section kiest word de display none verwijder en toegevoegd bij de vorige item dat openstond</w:t>
       </w:r>
     </w:p>
+    <w:p>
+      <w:pPr>
+        <w:rPr>
+          <w:lang w:val="nl-NL"/>
+        </w:rPr>
+      </w:pPr>
+    </w:p>
+    <w:p>
+      <w:pPr>
+        <w:rPr>
+          <w:lang w:val="nl-NL"/>
+        </w:rPr>
+      </w:pPr>
+      <w:r>
+        <w:rPr>
+          <w:lang w:val="nl-NL"/>
+        </w:rPr>
+        <w:drawing>
+          <wp:inline distT="0" distB="0" distL="0" distR="0" wp14:anchorId="2531E2A4" wp14:editId="0B98F22B">
+            <wp:extent cx="5731510" cy="3048000"/>
+            <wp:effectExtent l="0" t="0" r="2540" b="0"/>
+            <wp:docPr id="1102301644" name="Picture 1" descr="A computer screen shot of text&#10;&#10;Description automatically generated"/>
+            <wp:cNvGraphicFramePr>
+              <a:graphicFrameLocks xmlns:a="http://schemas.openxmlformats.org/drawingml/2006/main" noChangeAspect="1"/>
+            </wp:cNvGraphicFramePr>
+            <a:graphic xmlns:a="http://schemas.openxmlformats.org/drawingml/2006/main">
+              <a:graphicData uri="http://schemas.openxmlformats.org/drawingml/2006/picture">
+                <pic:pic xmlns:pic="http://schemas.openxmlformats.org/drawingml/2006/picture">
+                  <pic:nvPicPr>
+                    <pic:cNvPr id="1102301644" name="Picture 1" descr="A computer screen shot of text&#10;&#10;Description automatically generated"/>
+                    <pic:cNvPicPr/>
+                  </pic:nvPicPr>
+                  <pic:blipFill>
+                    <a:blip r:embed="rId8"/>
+                    <a:stretch>
+                      <a:fillRect/>
+                    </a:stretch>
+                  </pic:blipFill>
+                  <pic:spPr>
+                    <a:xfrm>
+                      <a:off x="0" y="0"/>
+                      <a:ext cx="5731510" cy="3048000"/>
+                    </a:xfrm>
+                    <a:prstGeom prst="rect">
+                      <a:avLst/>
+                    </a:prstGeom>
+                  </pic:spPr>
+                </pic:pic>
+              </a:graphicData>
+            </a:graphic>
+          </wp:inline>
+        </w:drawing>
+      </w:r>
+      <w:r>
+        <w:rPr>
+          <w:lang w:val="nl-NL"/>
+        </w:rPr>
+        <w:t xml:space="preserve"> </w:t>
+      </w:r>
+    </w:p>
+    <w:p>
+      <w:pPr>
+        <w:rPr>
+          <w:lang w:val="nl-NL"/>
+        </w:rPr>
+      </w:pPr>
+    </w:p>
+    <w:p>
+      <w:pPr>
+        <w:rPr>
+          <w:lang w:val="nl-NL"/>
+        </w:rPr>
+      </w:pPr>
+      <w:r>
+        <w:rPr>
+          <w:lang w:val="nl-NL"/>
+        </w:rPr>
+        <w:t xml:space="preserve">Hij voegt de classes toe met deze </w:t>
+      </w:r>
+      <w:r>
+        <w:rPr>
+          <w:lang w:val="nl-NL"/>
+        </w:rPr>
+        <w:t>achterliggende</w:t>
+      </w:r>
+      <w:r>
+        <w:rPr>
+          <w:lang w:val="nl-NL"/>
+        </w:rPr>
+        <w:t xml:space="preserve"> code</w:t>
+      </w:r>
+      <w:r>
+        <w:rPr>
+          <w:lang w:val="nl-NL"/>
+        </w:rPr>
+        <w:t xml:space="preserve">. </w:t>
+      </w:r>
+    </w:p>
+    <w:p>
+      <w:pPr>
+        <w:rPr>
+          <w:lang w:val="nl-NL"/>
+        </w:rPr>
+      </w:pPr>
+      <w:r>
+        <w:rPr>
+          <w:lang w:val="nl-NL"/>
+        </w:rPr>
+        <w:t>De rest doet hij via js en ajax voor alles aan te passen client side zonder de server aan te spreken</w:t>
+      </w:r>
+    </w:p>
+    <w:p>
+      <w:pPr>
+        <w:rPr>
+          <w:lang w:val="nl-NL"/>
+        </w:rPr>
+      </w:pPr>
+      <w:r>
+        <w:rPr>
+          <w:lang w:val="nl-NL"/>
+        </w:rPr>
+        <w:t>Voor de andere elementen toe te voegen voor ze te verstoppen en toe te voegen</w:t>
+      </w:r>
+    </w:p>
     <w:sectPr>
-      <w:headerReference w:type="default" r:id="rId8"/>
+      <w:headerReference w:type="default" r:id="rId9"/>
       <w:pgSz w:w="11906" w:h="16838"/>
       <w:pgMar w:top="1440" w:right="1440" w:bottom="1440" w:left="1440" w:header="708" w:footer="708" w:gutter="0"/>
       <w:cols w:space="708"/>
